--- a/INFS 797 Group Project Report.docx
+++ b/INFS 797 Group Project Report.docx
@@ -16,13 +16,14 @@
       </w:sdtPr>
       <w:sdtEndPr>
         <w:rPr>
+          <w:rFonts w:eastAsiaTheme="minorEastAsia"/>
           <w:color w:val="auto"/>
         </w:rPr>
       </w:sdtEndPr>
       <w:sdtContent>
         <w:p>
           <w:pPr>
-            <w:pStyle w:val="NoSpacing"/>
+            <w:pStyle w:val="a3"/>
             <w:spacing w:before="1540" w:after="240" w:line="480" w:lineRule="auto"/>
             <w:jc w:val="center"/>
             <w:rPr>
@@ -108,7 +109,7 @@
           <w:sdtContent>
             <w:p>
               <w:pPr>
-                <w:pStyle w:val="NoSpacing"/>
+                <w:pStyle w:val="a3"/>
                 <w:pBdr>
                   <w:top w:val="single" w:sz="6" w:space="6" w:color="5B9BD5" w:themeColor="accent1"/>
                   <w:bottom w:val="single" w:sz="6" w:space="6" w:color="5B9BD5" w:themeColor="accent1"/>
@@ -153,7 +154,7 @@
           <w:sdtContent>
             <w:p>
               <w:pPr>
-                <w:pStyle w:val="NoSpacing"/>
+                <w:pStyle w:val="a3"/>
                 <w:spacing w:line="480" w:lineRule="auto"/>
                 <w:jc w:val="center"/>
                 <w:rPr>
@@ -175,7 +176,7 @@
         </w:sdt>
         <w:p>
           <w:pPr>
-            <w:pStyle w:val="NoSpacing"/>
+            <w:pStyle w:val="a3"/>
             <w:spacing w:before="480" w:line="480" w:lineRule="auto"/>
             <w:rPr>
               <w:color w:val="5B9BD5" w:themeColor="accent1"/>
@@ -394,7 +395,7 @@
                                 <w:sdtContent>
                                   <w:p>
                                     <w:pPr>
-                                      <w:pStyle w:val="NoSpacing"/>
+                                      <w:pStyle w:val="a3"/>
                                       <w:spacing w:after="40"/>
                                       <w:jc w:val="center"/>
                                       <w:rPr>
@@ -418,7 +419,7 @@
                               </w:sdt>
                               <w:p>
                                 <w:pPr>
-                                  <w:pStyle w:val="NoSpacing"/>
+                                  <w:pStyle w:val="a3"/>
                                   <w:jc w:val="center"/>
                                   <w:rPr>
                                     <w:color w:val="5B9BD5" w:themeColor="accent1"/>
@@ -464,7 +465,7 @@
                               </w:p>
                               <w:p>
                                 <w:pPr>
-                                  <w:pStyle w:val="NoSpacing"/>
+                                  <w:pStyle w:val="a3"/>
                                   <w:jc w:val="center"/>
                                   <w:rPr>
                                     <w:color w:val="5B9BD5" w:themeColor="accent1"/>
@@ -494,7 +495,7 @@
                               </w:p>
                               <w:p>
                                 <w:pPr>
-                                  <w:pStyle w:val="NoSpacing"/>
+                                  <w:pStyle w:val="a3"/>
                                   <w:jc w:val="center"/>
                                   <w:rPr>
                                     <w:color w:val="5B9BD5" w:themeColor="accent1"/>
@@ -521,7 +522,7 @@
                               </w:p>
                               <w:p>
                                 <w:pPr>
-                                  <w:pStyle w:val="NoSpacing"/>
+                                  <w:pStyle w:val="a3"/>
                                   <w:jc w:val="center"/>
                                   <w:rPr>
                                     <w:color w:val="5B9BD5" w:themeColor="accent1"/>
@@ -580,7 +581,7 @@
                           <w:sdtContent>
                             <w:p>
                               <w:pPr>
-                                <w:pStyle w:val="NoSpacing"/>
+                                <w:pStyle w:val="a3"/>
                                 <w:spacing w:after="40"/>
                                 <w:jc w:val="center"/>
                                 <w:rPr>
@@ -604,7 +605,7 @@
                         </w:sdt>
                         <w:p>
                           <w:pPr>
-                            <w:pStyle w:val="NoSpacing"/>
+                            <w:pStyle w:val="a3"/>
                             <w:jc w:val="center"/>
                             <w:rPr>
                               <w:color w:val="5B9BD5" w:themeColor="accent1"/>
@@ -650,7 +651,7 @@
                         </w:p>
                         <w:p>
                           <w:pPr>
-                            <w:pStyle w:val="NoSpacing"/>
+                            <w:pStyle w:val="a3"/>
                             <w:jc w:val="center"/>
                             <w:rPr>
                               <w:color w:val="5B9BD5" w:themeColor="accent1"/>
@@ -680,7 +681,7 @@
                         </w:p>
                         <w:p>
                           <w:pPr>
-                            <w:pStyle w:val="NoSpacing"/>
+                            <w:pStyle w:val="a3"/>
                             <w:jc w:val="center"/>
                             <w:rPr>
                               <w:color w:val="5B9BD5" w:themeColor="accent1"/>
@@ -707,7 +708,7 @@
                         </w:p>
                         <w:p>
                           <w:pPr>
-                            <w:pStyle w:val="NoSpacing"/>
+                            <w:pStyle w:val="a3"/>
                             <w:jc w:val="center"/>
                             <w:rPr>
                               <w:color w:val="5B9BD5" w:themeColor="accent1"/>
@@ -744,6 +745,7 @@
       </w:sdtPr>
       <w:sdtEndPr>
         <w:rPr>
+          <w:rFonts w:eastAsiaTheme="minorEastAsia"/>
           <w:b/>
           <w:bCs/>
           <w:noProof/>
@@ -752,7 +754,7 @@
       <w:sdtContent>
         <w:p>
           <w:pPr>
-            <w:pStyle w:val="TOCHeading"/>
+            <w:pStyle w:val="TOC"/>
             <w:spacing w:line="480" w:lineRule="auto"/>
             <w:rPr>
               <w:rFonts w:asciiTheme="minorHAnsi" w:hAnsiTheme="minorHAnsi"/>
@@ -767,12 +769,11 @@
         </w:p>
         <w:p>
           <w:pPr>
-            <w:pStyle w:val="TOC1"/>
+            <w:pStyle w:val="10"/>
             <w:tabs>
               <w:tab w:val="right" w:leader="dot" w:pos="9350"/>
             </w:tabs>
             <w:rPr>
-              <w:rFonts w:eastAsiaTheme="minorEastAsia"/>
               <w:noProof/>
               <w:lang w:eastAsia="zh-CN"/>
             </w:rPr>
@@ -789,7 +790,7 @@
           <w:hyperlink w:anchor="_Toc479268242" w:history="1">
             <w:r>
               <w:rPr>
-                <w:rStyle w:val="Hyperlink"/>
+                <w:rStyle w:val="a7"/>
                 <w:noProof/>
               </w:rPr>
               <w:t>Census Bureau Mission</w:t>
@@ -846,12 +847,11 @@
         </w:p>
         <w:p>
           <w:pPr>
-            <w:pStyle w:val="TOC3"/>
+            <w:pStyle w:val="30"/>
             <w:tabs>
               <w:tab w:val="right" w:leader="dot" w:pos="9350"/>
             </w:tabs>
             <w:rPr>
-              <w:rFonts w:eastAsiaTheme="minorEastAsia"/>
               <w:noProof/>
               <w:lang w:eastAsia="zh-CN"/>
             </w:rPr>
@@ -859,7 +859,7 @@
           <w:hyperlink w:anchor="_Toc479268243" w:history="1">
             <w:r>
               <w:rPr>
-                <w:rStyle w:val="Hyperlink"/>
+                <w:rStyle w:val="a7"/>
                 <w:rFonts w:eastAsia="Times New Roman" w:cs="Arial"/>
                 <w:b/>
                 <w:bCs/>
@@ -920,12 +920,11 @@
         </w:p>
         <w:p>
           <w:pPr>
-            <w:pStyle w:val="TOC3"/>
+            <w:pStyle w:val="30"/>
             <w:tabs>
               <w:tab w:val="right" w:leader="dot" w:pos="9350"/>
             </w:tabs>
             <w:rPr>
-              <w:rFonts w:eastAsiaTheme="minorEastAsia"/>
               <w:noProof/>
               <w:lang w:eastAsia="zh-CN"/>
             </w:rPr>
@@ -933,7 +932,7 @@
           <w:hyperlink w:anchor="_Toc479268244" w:history="1">
             <w:r>
               <w:rPr>
-                <w:rStyle w:val="Hyperlink"/>
+                <w:rStyle w:val="a7"/>
                 <w:rFonts w:eastAsia="Times New Roman" w:cs="Arial"/>
                 <w:b/>
                 <w:bCs/>
@@ -995,12 +994,11 @@
         </w:p>
         <w:p>
           <w:pPr>
-            <w:pStyle w:val="TOC1"/>
+            <w:pStyle w:val="10"/>
             <w:tabs>
               <w:tab w:val="right" w:leader="dot" w:pos="9350"/>
             </w:tabs>
             <w:rPr>
-              <w:rFonts w:eastAsiaTheme="minorEastAsia"/>
               <w:noProof/>
               <w:lang w:eastAsia="zh-CN"/>
             </w:rPr>
@@ -1008,7 +1006,7 @@
           <w:hyperlink w:anchor="_Toc479268245" w:history="1">
             <w:r>
               <w:rPr>
-                <w:rStyle w:val="Hyperlink"/>
+                <w:rStyle w:val="a7"/>
                 <w:noProof/>
               </w:rPr>
               <w:t>Team member responsibilities</w:t>
@@ -1103,8 +1101,6 @@
           <w:rFonts w:asciiTheme="minorHAnsi" w:hAnsiTheme="minorHAnsi"/>
         </w:rPr>
       </w:pPr>
-      <w:bookmarkStart w:id="0" w:name="_GoBack"/>
-      <w:bookmarkEnd w:id="0"/>
     </w:p>
     <w:p>
       <w:pPr>
@@ -1198,7 +1194,7 @@
     </w:p>
     <w:p>
       <w:pPr>
-        <w:pStyle w:val="Heading1"/>
+        <w:pStyle w:val="1"/>
         <w:spacing w:line="480" w:lineRule="auto"/>
         <w:rPr>
           <w:rFonts w:asciiTheme="minorHAnsi" w:hAnsiTheme="minorHAnsi"/>
@@ -1207,7 +1203,7 @@
     </w:p>
     <w:p>
       <w:pPr>
-        <w:pStyle w:val="Heading1"/>
+        <w:pStyle w:val="1"/>
         <w:spacing w:line="480" w:lineRule="auto"/>
         <w:rPr>
           <w:rFonts w:asciiTheme="minorHAnsi" w:hAnsiTheme="minorHAnsi"/>
@@ -1221,7 +1217,7 @@
     </w:p>
     <w:p>
       <w:pPr>
-        <w:pStyle w:val="Heading1"/>
+        <w:pStyle w:val="1"/>
         <w:spacing w:line="480" w:lineRule="auto"/>
         <w:rPr>
           <w:rFonts w:asciiTheme="minorHAnsi" w:hAnsiTheme="minorHAnsi"/>
@@ -1246,14 +1242,14 @@
         </w:rPr>
         <w:fldChar w:fldCharType="separate"/>
       </w:r>
-      <w:bookmarkStart w:id="1" w:name="_Toc479268242"/>
+      <w:bookmarkStart w:id="0" w:name="_Toc479268242"/>
       <w:r>
         <w:rPr>
           <w:rFonts w:asciiTheme="minorHAnsi" w:hAnsiTheme="minorHAnsi"/>
         </w:rPr>
         <w:t>Census Bureau Mission</w:t>
       </w:r>
-      <w:bookmarkEnd w:id="1"/>
+      <w:bookmarkEnd w:id="0"/>
       <w:r>
         <w:rPr>
           <w:rFonts w:asciiTheme="minorHAnsi" w:hAnsiTheme="minorHAnsi"/>
@@ -1511,9 +1507,9 @@
           <w:lang w:eastAsia="zh-CN"/>
         </w:rPr>
       </w:pPr>
-      <w:bookmarkStart w:id="2" w:name="par_list_0"/>
-      <w:bookmarkStart w:id="3" w:name="_Toc479268243"/>
-      <w:bookmarkEnd w:id="2"/>
+      <w:bookmarkStart w:id="1" w:name="par_list_0"/>
+      <w:bookmarkStart w:id="2" w:name="_Toc479268243"/>
+      <w:bookmarkEnd w:id="1"/>
       <w:r>
         <w:rPr>
           <w:rFonts w:eastAsia="Times New Roman" w:cs="Arial"/>
@@ -1525,7 +1521,7 @@
         </w:rPr>
         <w:t>What Data We Collect &amp; When</w:t>
       </w:r>
-      <w:bookmarkEnd w:id="3"/>
+      <w:bookmarkEnd w:id="2"/>
     </w:p>
     <w:p>
       <w:pPr>
@@ -1860,9 +1856,9 @@
           <w:lang w:eastAsia="zh-CN"/>
         </w:rPr>
       </w:pPr>
-      <w:bookmarkStart w:id="4" w:name="par_textimage_2"/>
-      <w:bookmarkStart w:id="5" w:name="_Toc479268244"/>
-      <w:bookmarkEnd w:id="4"/>
+      <w:bookmarkStart w:id="3" w:name="par_textimage_2"/>
+      <w:bookmarkStart w:id="4" w:name="_Toc479268244"/>
+      <w:bookmarkEnd w:id="3"/>
       <w:r>
         <w:rPr>
           <w:rFonts w:eastAsia="Times New Roman" w:cs="Arial"/>
@@ -1875,7 +1871,7 @@
         </w:rPr>
         <w:t>How Our Data Are Used</w:t>
       </w:r>
-      <w:bookmarkEnd w:id="5"/>
+      <w:bookmarkEnd w:id="4"/>
     </w:p>
     <w:p>
       <w:pPr>
@@ -2430,7 +2426,7 @@
         <w:spacing w:after="0" w:line="480" w:lineRule="auto"/>
         <w:ind w:left="465" w:firstLine="0"/>
         <w:rPr>
-          <w:rFonts w:eastAsia="Times New Roman" w:cs="Arial"/>
+          <w:rFonts w:eastAsia="Times New Roman" w:cs="Arial" w:hint="eastAsia"/>
           <w:sz w:val="20"/>
           <w:szCs w:val="20"/>
           <w:lang w:eastAsia="zh-CN"/>
@@ -2501,12 +2497,590 @@
         </w:rPr>
         <w:t>historical topic</w:t>
       </w:r>
-      <w:bookmarkStart w:id="6" w:name="par_list"/>
+      <w:bookmarkStart w:id="5" w:name="par_list"/>
+      <w:bookmarkEnd w:id="5"/>
+    </w:p>
+    <w:p>
+      <w:pPr>
+        <w:pStyle w:val="1"/>
+        <w:spacing w:line="480" w:lineRule="auto"/>
+        <w:rPr>
+          <w:rFonts w:asciiTheme="minorHAnsi" w:hAnsiTheme="minorHAnsi" w:hint="eastAsia"/>
+          <w:lang w:eastAsia="zh-CN"/>
+        </w:rPr>
+      </w:pPr>
+      <w:r>
+        <w:rPr>
+          <w:rFonts w:asciiTheme="minorHAnsi" w:hAnsiTheme="minorHAnsi"/>
+        </w:rPr>
+        <w:lastRenderedPageBreak/>
+        <w:t xml:space="preserve">The </w:t>
+      </w:r>
+      <w:r>
+        <w:rPr>
+          <w:rFonts w:asciiTheme="minorHAnsi" w:hAnsiTheme="minorHAnsi" w:hint="eastAsia"/>
+          <w:lang w:eastAsia="zh-CN"/>
+        </w:rPr>
+        <w:t xml:space="preserve">Summary of </w:t>
+      </w:r>
+      <w:r>
+        <w:rPr>
+          <w:rFonts w:asciiTheme="minorHAnsi" w:hAnsiTheme="minorHAnsi"/>
+        </w:rPr>
+        <w:t xml:space="preserve">2020 Census Enterprise Architecture and Infrastructure Transition </w:t>
+      </w:r>
+      <w:proofErr w:type="gramStart"/>
+      <w:r>
+        <w:rPr>
+          <w:rFonts w:asciiTheme="minorHAnsi" w:hAnsiTheme="minorHAnsi"/>
+        </w:rPr>
+        <w:t>Plan</w:t>
+      </w:r>
+      <w:r>
+        <w:rPr>
+          <w:rFonts w:asciiTheme="minorHAnsi" w:hAnsiTheme="minorHAnsi" w:hint="eastAsia"/>
+          <w:lang w:eastAsia="zh-CN"/>
+        </w:rPr>
+        <w:t>(</w:t>
+      </w:r>
+      <w:proofErr w:type="gramEnd"/>
+      <w:r>
+        <w:rPr>
+          <w:rFonts w:asciiTheme="minorHAnsi" w:hAnsiTheme="minorHAnsi"/>
+          <w:lang w:eastAsia="zh-CN"/>
+        </w:rPr>
+        <w:t>CEAITP)</w:t>
+      </w:r>
+      <w:r>
+        <w:rPr>
+          <w:rFonts w:asciiTheme="minorHAnsi" w:hAnsiTheme="minorHAnsi" w:hint="eastAsia"/>
+          <w:lang w:eastAsia="zh-CN"/>
+        </w:rPr>
+        <w:t xml:space="preserve"> </w:t>
+      </w:r>
+    </w:p>
+    <w:p>
+      <w:pPr>
+        <w:shd w:val="clear" w:color="auto" w:fill="FFFFFF"/>
+        <w:spacing w:after="0" w:line="480" w:lineRule="auto"/>
+        <w:outlineLvl w:val="3"/>
+        <w:rPr>
+          <w:rFonts w:hint="eastAsia"/>
+          <w:b/>
+          <w:lang w:eastAsia="zh-CN"/>
+        </w:rPr>
+      </w:pPr>
+      <w:r>
+        <w:rPr>
+          <w:rFonts w:hint="eastAsia"/>
+          <w:b/>
+          <w:lang w:eastAsia="zh-CN"/>
+        </w:rPr>
+        <w:t>Bu</w:t>
+      </w:r>
+      <w:r>
+        <w:rPr>
+          <w:rFonts w:hint="eastAsia"/>
+          <w:b/>
+          <w:lang w:eastAsia="zh-CN"/>
+        </w:rPr>
+        <w:t>s</w:t>
+      </w:r>
+      <w:r>
+        <w:rPr>
+          <w:rFonts w:hint="eastAsia"/>
+          <w:b/>
+          <w:lang w:eastAsia="zh-CN"/>
+        </w:rPr>
+        <w:t>iness goals</w:t>
+      </w:r>
+    </w:p>
+    <w:p>
+      <w:pPr>
+        <w:rPr>
+          <w:rFonts w:hint="eastAsia"/>
+          <w:lang w:eastAsia="zh-CN"/>
+        </w:rPr>
+      </w:pPr>
+      <w:r>
+        <w:rPr>
+          <w:rFonts w:hint="eastAsia"/>
+          <w:lang w:eastAsia="zh-CN"/>
+        </w:rPr>
+        <w:t xml:space="preserve">The </w:t>
+      </w:r>
+      <w:r>
+        <w:rPr>
+          <w:lang w:eastAsia="zh-CN"/>
+        </w:rPr>
+        <w:t>(CEAITP)</w:t>
+      </w:r>
+      <w:r>
+        <w:rPr>
+          <w:rFonts w:hint="eastAsia"/>
+          <w:lang w:eastAsia="zh-CN"/>
+        </w:rPr>
+        <w:t xml:space="preserve"> focuses on multi-year transition from 2015 solution architecture to the 2020 target </w:t>
+      </w:r>
+      <w:proofErr w:type="gramStart"/>
+      <w:r>
+        <w:rPr>
+          <w:rFonts w:hint="eastAsia"/>
+          <w:lang w:eastAsia="zh-CN"/>
+        </w:rPr>
+        <w:t>architecture .</w:t>
+      </w:r>
+      <w:proofErr w:type="gramEnd"/>
+      <w:r>
+        <w:rPr>
+          <w:rFonts w:hint="eastAsia"/>
+          <w:lang w:eastAsia="zh-CN"/>
+        </w:rPr>
+        <w:t xml:space="preserve">  The </w:t>
+      </w:r>
+      <w:r>
+        <w:rPr>
+          <w:lang w:eastAsia="zh-CN"/>
+        </w:rPr>
+        <w:t>business</w:t>
+      </w:r>
+      <w:r>
+        <w:rPr>
+          <w:rFonts w:hint="eastAsia"/>
+          <w:lang w:eastAsia="zh-CN"/>
+        </w:rPr>
+        <w:t xml:space="preserve"> goals of </w:t>
+      </w:r>
+      <w:r>
+        <w:rPr>
+          <w:lang w:eastAsia="zh-CN"/>
+        </w:rPr>
+        <w:t>(CEAITP)</w:t>
+      </w:r>
+      <w:r>
+        <w:rPr>
+          <w:rFonts w:hint="eastAsia"/>
+          <w:lang w:eastAsia="zh-CN"/>
+        </w:rPr>
+        <w:t xml:space="preserve"> are:</w:t>
+      </w:r>
+    </w:p>
+    <w:p>
+      <w:pPr>
+        <w:pStyle w:val="a9"/>
+        <w:numPr>
+          <w:ilvl w:val="0"/>
+          <w:numId w:val="5"/>
+        </w:numPr>
+        <w:ind w:firstLineChars="0"/>
+        <w:rPr>
+          <w:rFonts w:hint="eastAsia"/>
+          <w:lang w:eastAsia="zh-CN"/>
+        </w:rPr>
+      </w:pPr>
+      <w:r>
+        <w:rPr>
+          <w:lang w:eastAsia="zh-CN"/>
+        </w:rPr>
+        <w:t>R</w:t>
+      </w:r>
+      <w:r>
+        <w:rPr>
+          <w:lang w:eastAsia="zh-CN"/>
+        </w:rPr>
+        <w:t>eengineering Address Canvassing</w:t>
+      </w:r>
+      <w:r>
+        <w:rPr>
+          <w:rFonts w:hint="eastAsia"/>
+          <w:lang w:eastAsia="zh-CN"/>
+        </w:rPr>
+        <w:t>;</w:t>
+      </w:r>
+    </w:p>
+    <w:p>
+      <w:pPr>
+        <w:pStyle w:val="a9"/>
+        <w:numPr>
+          <w:ilvl w:val="0"/>
+          <w:numId w:val="5"/>
+        </w:numPr>
+        <w:ind w:firstLineChars="0"/>
+        <w:rPr>
+          <w:lang w:eastAsia="zh-CN"/>
+        </w:rPr>
+      </w:pPr>
+      <w:r>
+        <w:rPr>
+          <w:lang w:eastAsia="zh-CN"/>
+        </w:rPr>
+        <w:t>Optimizing Self-Response;</w:t>
+      </w:r>
+    </w:p>
+    <w:p>
+      <w:pPr>
+        <w:pStyle w:val="a9"/>
+        <w:numPr>
+          <w:ilvl w:val="0"/>
+          <w:numId w:val="5"/>
+        </w:numPr>
+        <w:ind w:firstLineChars="0"/>
+        <w:rPr>
+          <w:lang w:eastAsia="zh-CN"/>
+        </w:rPr>
+      </w:pPr>
+      <w:r>
+        <w:rPr>
+          <w:lang w:eastAsia="zh-CN"/>
+        </w:rPr>
+        <w:t>Utilizing Administrative Records and Third-Party Data; and</w:t>
+      </w:r>
+    </w:p>
+    <w:p>
+      <w:pPr>
+        <w:pStyle w:val="a9"/>
+        <w:numPr>
+          <w:ilvl w:val="0"/>
+          <w:numId w:val="5"/>
+        </w:numPr>
+        <w:ind w:firstLineChars="0"/>
+        <w:rPr>
+          <w:rFonts w:hint="eastAsia"/>
+          <w:lang w:eastAsia="zh-CN"/>
+        </w:rPr>
+      </w:pPr>
+      <w:r>
+        <w:rPr>
+          <w:lang w:eastAsia="zh-CN"/>
+        </w:rPr>
+        <w:t>Reengineering Field Operations</w:t>
+      </w:r>
+      <w:r>
+        <w:rPr>
+          <w:rFonts w:hint="eastAsia"/>
+          <w:lang w:eastAsia="zh-CN"/>
+        </w:rPr>
+        <w:t>.</w:t>
+      </w:r>
+    </w:p>
+    <w:p>
+      <w:pPr>
+        <w:shd w:val="clear" w:color="auto" w:fill="FFFFFF"/>
+        <w:spacing w:after="0" w:line="480" w:lineRule="auto"/>
+        <w:outlineLvl w:val="3"/>
+        <w:rPr>
+          <w:rFonts w:hint="eastAsia"/>
+          <w:b/>
+          <w:lang w:eastAsia="zh-CN"/>
+        </w:rPr>
+      </w:pPr>
+      <w:r>
+        <w:rPr>
+          <w:rFonts w:hint="eastAsia"/>
+          <w:b/>
+          <w:lang w:eastAsia="zh-CN"/>
+        </w:rPr>
+        <w:t>Purposes</w:t>
+      </w:r>
+      <w:r>
+        <w:rPr>
+          <w:rFonts w:hint="eastAsia"/>
+          <w:b/>
+          <w:lang w:eastAsia="zh-CN"/>
+        </w:rPr>
+        <w:t xml:space="preserve"> and strategy</w:t>
+      </w:r>
+    </w:p>
+    <w:p>
+      <w:pPr>
+        <w:pStyle w:val="a9"/>
+        <w:ind w:left="420" w:firstLineChars="0" w:firstLine="0"/>
+        <w:rPr>
+          <w:rFonts w:hint="eastAsia"/>
+          <w:lang w:eastAsia="zh-CN"/>
+        </w:rPr>
+      </w:pPr>
+      <w:r>
+        <w:rPr>
+          <w:lang w:eastAsia="zh-CN"/>
+        </w:rPr>
+        <w:t>The purpose of the 2020 CEAITP is to communicate and inform the transition phases</w:t>
+      </w:r>
+      <w:r>
+        <w:rPr>
+          <w:rFonts w:hint="eastAsia"/>
+          <w:lang w:eastAsia="zh-CN"/>
+        </w:rPr>
+        <w:t xml:space="preserve"> to the stakeholders</w:t>
+      </w:r>
+      <w:proofErr w:type="gramStart"/>
+      <w:r>
+        <w:rPr>
+          <w:rFonts w:hint="eastAsia"/>
+          <w:lang w:eastAsia="zh-CN"/>
+        </w:rPr>
+        <w:t>,  to</w:t>
+      </w:r>
+      <w:proofErr w:type="gramEnd"/>
+      <w:r>
+        <w:rPr>
+          <w:rFonts w:hint="eastAsia"/>
+          <w:lang w:eastAsia="zh-CN"/>
+        </w:rPr>
+        <w:t xml:space="preserve"> </w:t>
+      </w:r>
+      <w:r>
+        <w:rPr>
+          <w:lang w:eastAsia="zh-CN"/>
+        </w:rPr>
+        <w:t>support the 2020 Operational Plan</w:t>
+      </w:r>
+      <w:r>
+        <w:rPr>
+          <w:rFonts w:hint="eastAsia"/>
+          <w:lang w:eastAsia="zh-CN"/>
+        </w:rPr>
+        <w:t xml:space="preserve">, to guarantee the safety of </w:t>
+      </w:r>
+      <w:r>
+        <w:rPr>
+          <w:lang w:eastAsia="zh-CN"/>
+        </w:rPr>
+        <w:t>2020 Census Program</w:t>
+      </w:r>
+      <w:r>
+        <w:rPr>
+          <w:rFonts w:hint="eastAsia"/>
+          <w:lang w:eastAsia="zh-CN"/>
+        </w:rPr>
+        <w:t xml:space="preserve"> an</w:t>
+      </w:r>
+      <w:r>
+        <w:rPr>
+          <w:rFonts w:hint="eastAsia"/>
+          <w:lang w:eastAsia="zh-CN"/>
+        </w:rPr>
+        <w:t xml:space="preserve">d to meet system requirement for </w:t>
+      </w:r>
+      <w:r>
+        <w:rPr>
+          <w:lang w:eastAsia="zh-CN"/>
+        </w:rPr>
+        <w:t>scalability, reliability, and availability</w:t>
+      </w:r>
+      <w:r>
+        <w:rPr>
+          <w:rFonts w:hint="eastAsia"/>
+          <w:lang w:eastAsia="zh-CN"/>
+        </w:rPr>
+        <w:t>.</w:t>
+      </w:r>
+    </w:p>
+    <w:p>
+      <w:pPr>
+        <w:pStyle w:val="a9"/>
+        <w:ind w:left="420" w:firstLineChars="0" w:firstLine="0"/>
+        <w:rPr>
+          <w:rFonts w:hint="eastAsia"/>
+          <w:lang w:eastAsia="zh-CN"/>
+        </w:rPr>
+      </w:pPr>
+    </w:p>
+    <w:p>
+      <w:pPr>
+        <w:pStyle w:val="a9"/>
+        <w:ind w:left="420" w:firstLineChars="0" w:firstLine="0"/>
+        <w:rPr>
+          <w:rFonts w:hint="eastAsia"/>
+          <w:lang w:eastAsia="zh-CN"/>
+        </w:rPr>
+      </w:pPr>
+      <w:r>
+        <w:rPr>
+          <w:rFonts w:hint="eastAsia"/>
+          <w:lang w:eastAsia="zh-CN"/>
+        </w:rPr>
+        <w:t xml:space="preserve">The 2020 CEAITP is </w:t>
+      </w:r>
+      <w:r>
+        <w:rPr>
+          <w:lang w:eastAsia="zh-CN"/>
+        </w:rPr>
+        <w:t>incremental by</w:t>
+      </w:r>
+      <w:r>
+        <w:rPr>
+          <w:rFonts w:hint="eastAsia"/>
+          <w:lang w:eastAsia="zh-CN"/>
+        </w:rPr>
+        <w:t xml:space="preserve"> nature, has </w:t>
+      </w:r>
+      <w:r>
+        <w:rPr>
+          <w:lang w:eastAsia="zh-CN"/>
+        </w:rPr>
+        <w:t>detail</w:t>
+      </w:r>
+      <w:r>
+        <w:rPr>
+          <w:rFonts w:hint="eastAsia"/>
+          <w:lang w:eastAsia="zh-CN"/>
+        </w:rPr>
+        <w:t xml:space="preserve">ed </w:t>
+      </w:r>
+      <w:r>
+        <w:rPr>
+          <w:lang w:eastAsia="zh-CN"/>
+        </w:rPr>
+        <w:t>timelines</w:t>
+      </w:r>
+      <w:r>
+        <w:rPr>
+          <w:rFonts w:hint="eastAsia"/>
+          <w:lang w:eastAsia="zh-CN"/>
+        </w:rPr>
+        <w:t xml:space="preserve"> for various architecture domains from current architecture to the target architecture and aims to maximize the utility of Enterprise standards, pattern and Programs.</w:t>
+      </w:r>
+    </w:p>
+    <w:p>
+      <w:pPr>
+        <w:pStyle w:val="1"/>
+        <w:spacing w:line="480" w:lineRule="auto"/>
+        <w:rPr>
+          <w:rFonts w:asciiTheme="minorHAnsi" w:hAnsiTheme="minorHAnsi" w:hint="eastAsia"/>
+        </w:rPr>
+      </w:pPr>
+      <w:r>
+        <w:rPr>
+          <w:rFonts w:asciiTheme="minorHAnsi" w:hAnsiTheme="minorHAnsi" w:hint="eastAsia"/>
+        </w:rPr>
+        <w:t>The technical view</w:t>
+      </w:r>
+    </w:p>
+    <w:p>
+      <w:pPr>
+        <w:shd w:val="clear" w:color="auto" w:fill="FFFFFF"/>
+        <w:spacing w:after="0" w:line="480" w:lineRule="auto"/>
+        <w:outlineLvl w:val="3"/>
+        <w:rPr>
+          <w:rFonts w:hint="eastAsia"/>
+          <w:b/>
+        </w:rPr>
+      </w:pPr>
+      <w:r>
+        <w:rPr>
+          <w:b/>
+          <w:lang w:eastAsia="zh-CN"/>
+        </w:rPr>
+        <w:t>Scalability</w:t>
+      </w:r>
+    </w:p>
+    <w:p>
+      <w:pPr>
+        <w:shd w:val="clear" w:color="auto" w:fill="FFFFFF"/>
+        <w:spacing w:after="0" w:line="480" w:lineRule="auto"/>
+        <w:outlineLvl w:val="3"/>
+        <w:rPr>
+          <w:rFonts w:hint="eastAsia"/>
+          <w:b/>
+        </w:rPr>
+      </w:pPr>
+      <w:r>
+        <w:rPr>
+          <w:rFonts w:hint="eastAsia"/>
+          <w:b/>
+        </w:rPr>
+        <w:t>A</w:t>
+      </w:r>
+      <w:r>
+        <w:rPr>
+          <w:b/>
+          <w:lang w:eastAsia="zh-CN"/>
+        </w:rPr>
+        <w:t>vailability</w:t>
+      </w:r>
+    </w:p>
+    <w:p>
+      <w:pPr>
+        <w:shd w:val="clear" w:color="auto" w:fill="FFFFFF"/>
+        <w:spacing w:after="0" w:line="480" w:lineRule="auto"/>
+        <w:outlineLvl w:val="3"/>
+        <w:rPr>
+          <w:rFonts w:hint="eastAsia"/>
+          <w:b/>
+        </w:rPr>
+      </w:pPr>
+      <w:r>
+        <w:rPr>
+          <w:rFonts w:hint="eastAsia"/>
+          <w:b/>
+        </w:rPr>
+        <w:t>R</w:t>
+      </w:r>
+      <w:r>
+        <w:rPr>
+          <w:b/>
+          <w:lang w:eastAsia="zh-CN"/>
+        </w:rPr>
+        <w:t>eliability</w:t>
+      </w:r>
+    </w:p>
+    <w:p>
+      <w:pPr>
+        <w:shd w:val="clear" w:color="auto" w:fill="FFFFFF"/>
+        <w:spacing w:after="0" w:line="480" w:lineRule="auto"/>
+        <w:outlineLvl w:val="3"/>
+        <w:rPr>
+          <w:rFonts w:hint="eastAsia"/>
+          <w:b/>
+          <w:lang w:eastAsia="zh-CN"/>
+        </w:rPr>
+      </w:pPr>
+      <w:r>
+        <w:rPr>
+          <w:rFonts w:hint="eastAsia"/>
+          <w:b/>
+        </w:rPr>
+        <w:t>R</w:t>
+      </w:r>
+      <w:r>
+        <w:rPr>
+          <w:b/>
+          <w:lang w:eastAsia="zh-CN"/>
+        </w:rPr>
+        <w:t xml:space="preserve">esilience </w:t>
+      </w:r>
+      <w:bookmarkStart w:id="6" w:name="_GoBack"/>
       <w:bookmarkEnd w:id="6"/>
     </w:p>
     <w:p>
       <w:pPr>
-        <w:pStyle w:val="Heading1"/>
+        <w:shd w:val="clear" w:color="auto" w:fill="FFFFFF"/>
+        <w:spacing w:after="0" w:line="480" w:lineRule="auto"/>
+        <w:outlineLvl w:val="3"/>
+        <w:rPr>
+          <w:b/>
+          <w:lang w:eastAsia="zh-CN"/>
+        </w:rPr>
+      </w:pPr>
+      <w:r>
+        <w:rPr>
+          <w:rFonts w:hint="eastAsia"/>
+          <w:b/>
+        </w:rPr>
+        <w:t>S</w:t>
+      </w:r>
+      <w:r>
+        <w:rPr>
+          <w:b/>
+          <w:lang w:eastAsia="zh-CN"/>
+        </w:rPr>
+        <w:t>ecurity</w:t>
+      </w:r>
+    </w:p>
+    <w:p>
+      <w:pPr>
+        <w:pStyle w:val="1"/>
         <w:spacing w:line="480" w:lineRule="auto"/>
         <w:rPr>
           <w:rFonts w:asciiTheme="minorHAnsi" w:eastAsiaTheme="minorHAnsi" w:hAnsiTheme="minorHAnsi" w:cs="Times New Roman"/>
@@ -2520,7 +3094,6 @@
         <w:rPr>
           <w:rFonts w:asciiTheme="minorHAnsi" w:hAnsiTheme="minorHAnsi"/>
         </w:rPr>
-        <w:lastRenderedPageBreak/>
         <w:t>Team member responsibilities</w:t>
       </w:r>
       <w:bookmarkEnd w:id="7"/>
@@ -2534,7 +3107,7 @@
     </w:p>
     <w:tbl>
       <w:tblPr>
-        <w:tblStyle w:val="TableGrid"/>
+        <w:tblStyle w:val="a8"/>
         <w:tblW w:w="0" w:type="auto"/>
         <w:tblLook w:val="04A0" w:firstRow="1" w:lastRow="0" w:firstColumn="1" w:lastColumn="0" w:noHBand="0" w:noVBand="1"/>
       </w:tblPr>
@@ -2652,6 +3225,7 @@
               <w:rPr>
                 <w:rFonts w:asciiTheme="minorHAnsi" w:hAnsiTheme="minorHAnsi"/>
               </w:rPr>
+              <w:lastRenderedPageBreak/>
               <w:t>Nicholas Vilailack</w:t>
             </w:r>
           </w:p>
@@ -2719,7 +3293,8 @@
             <w:pPr>
               <w:pStyle w:val="Default"/>
               <w:rPr>
-                <w:rFonts w:asciiTheme="minorHAnsi" w:hAnsiTheme="minorHAnsi"/>
+                <w:rFonts w:asciiTheme="minorHAnsi" w:hAnsiTheme="minorHAnsi" w:hint="eastAsia"/>
+                <w:lang w:eastAsia="zh-CN"/>
               </w:rPr>
             </w:pPr>
             <w:r>
@@ -2729,6 +3304,22 @@
               <w:t>Enterprise Architecture Technical View</w:t>
             </w:r>
           </w:p>
+          <w:p>
+            <w:pPr>
+              <w:pStyle w:val="Default"/>
+              <w:rPr>
+                <w:rFonts w:asciiTheme="minorHAnsi" w:hAnsiTheme="minorHAnsi" w:hint="eastAsia"/>
+                <w:lang w:eastAsia="zh-CN"/>
+              </w:rPr>
+            </w:pPr>
+            <w:r>
+              <w:rPr>
+                <w:rFonts w:asciiTheme="minorHAnsi" w:hAnsiTheme="minorHAnsi" w:hint="eastAsia"/>
+                <w:lang w:eastAsia="zh-CN"/>
+              </w:rPr>
+              <w:t>EA Framework Overview</w:t>
+            </w:r>
+          </w:p>
         </w:tc>
       </w:tr>
     </w:tbl>
@@ -2917,7 +3508,6 @@
         <w:rPr>
           <w:rFonts w:asciiTheme="minorHAnsi" w:hAnsiTheme="minorHAnsi"/>
         </w:rPr>
-        <w:lastRenderedPageBreak/>
         <w:t>Appendices</w:t>
       </w:r>
     </w:p>
@@ -3018,7 +3608,7 @@
     <w:sdtContent>
       <w:p>
         <w:pPr>
-          <w:pStyle w:val="Footer"/>
+          <w:pStyle w:val="a5"/>
           <w:jc w:val="right"/>
         </w:pPr>
         <w:r>
@@ -3037,7 +3627,7 @@
           <w:rPr>
             <w:noProof/>
           </w:rPr>
-          <w:t>2</w:t>
+          <w:t>4</w:t>
         </w:r>
         <w:r>
           <w:rPr>
@@ -3050,7 +3640,7 @@
   </w:sdt>
   <w:p>
     <w:pPr>
-      <w:pStyle w:val="Footer"/>
+      <w:pStyle w:val="a5"/>
     </w:pPr>
   </w:p>
 </w:ftr>
@@ -3084,6 +3674,119 @@
 <file path=word/numbering.xml><?xml version="1.0" encoding="utf-8"?>
 <w:numbering xmlns:wpc="http://schemas.microsoft.com/office/word/2010/wordprocessingCanvas" xmlns:mc="http://schemas.openxmlformats.org/markup-compatibility/2006" xmlns:o="urn:schemas-microsoft-com:office:office" xmlns:r="http://schemas.openxmlformats.org/officeDocument/2006/relationships" xmlns:m="http://schemas.openxmlformats.org/officeDocument/2006/math" xmlns:v="urn:schemas-microsoft-com:vml" xmlns:wp14="http://schemas.microsoft.com/office/word/2010/wordprocessingDrawing" xmlns:wp="http://schemas.openxmlformats.org/drawingml/2006/wordprocessingDrawing" xmlns:w10="urn:schemas-microsoft-com:office:word" xmlns:w="http://schemas.openxmlformats.org/wordprocessingml/2006/main" xmlns:w14="http://schemas.microsoft.com/office/word/2010/wordml" xmlns:wpg="http://schemas.microsoft.com/office/word/2010/wordprocessingGroup" xmlns:wpi="http://schemas.microsoft.com/office/word/2010/wordprocessingInk" xmlns:wne="http://schemas.microsoft.com/office/word/2006/wordml" xmlns:wps="http://schemas.microsoft.com/office/word/2010/wordprocessingShape" mc:Ignorable="w14 wp14">
   <w:abstractNum w:abstractNumId="0">
+    <w:nsid w:val="10F7753E"/>
+    <w:multiLevelType w:val="hybridMultilevel"/>
+    <w:tmpl w:val="37062F0E"/>
+    <w:lvl w:ilvl="0" w:tplc="04090001">
+      <w:start w:val="1"/>
+      <w:numFmt w:val="bullet"/>
+      <w:lvlText w:val=""/>
+      <w:lvlJc w:val="left"/>
+      <w:pPr>
+        <w:ind w:left="420" w:hanging="420"/>
+      </w:pPr>
+      <w:rPr>
+        <w:rFonts w:ascii="Wingdings" w:hAnsi="Wingdings" w:hint="default"/>
+      </w:rPr>
+    </w:lvl>
+    <w:lvl w:ilvl="1" w:tplc="04090003" w:tentative="1">
+      <w:start w:val="1"/>
+      <w:numFmt w:val="bullet"/>
+      <w:lvlText w:val=""/>
+      <w:lvlJc w:val="left"/>
+      <w:pPr>
+        <w:ind w:left="840" w:hanging="420"/>
+      </w:pPr>
+      <w:rPr>
+        <w:rFonts w:ascii="Wingdings" w:hAnsi="Wingdings" w:hint="default"/>
+      </w:rPr>
+    </w:lvl>
+    <w:lvl w:ilvl="2" w:tplc="04090005" w:tentative="1">
+      <w:start w:val="1"/>
+      <w:numFmt w:val="bullet"/>
+      <w:lvlText w:val=""/>
+      <w:lvlJc w:val="left"/>
+      <w:pPr>
+        <w:ind w:left="1260" w:hanging="420"/>
+      </w:pPr>
+      <w:rPr>
+        <w:rFonts w:ascii="Wingdings" w:hAnsi="Wingdings" w:hint="default"/>
+      </w:rPr>
+    </w:lvl>
+    <w:lvl w:ilvl="3" w:tplc="04090001" w:tentative="1">
+      <w:start w:val="1"/>
+      <w:numFmt w:val="bullet"/>
+      <w:lvlText w:val=""/>
+      <w:lvlJc w:val="left"/>
+      <w:pPr>
+        <w:ind w:left="1680" w:hanging="420"/>
+      </w:pPr>
+      <w:rPr>
+        <w:rFonts w:ascii="Wingdings" w:hAnsi="Wingdings" w:hint="default"/>
+      </w:rPr>
+    </w:lvl>
+    <w:lvl w:ilvl="4" w:tplc="04090003" w:tentative="1">
+      <w:start w:val="1"/>
+      <w:numFmt w:val="bullet"/>
+      <w:lvlText w:val=""/>
+      <w:lvlJc w:val="left"/>
+      <w:pPr>
+        <w:ind w:left="2100" w:hanging="420"/>
+      </w:pPr>
+      <w:rPr>
+        <w:rFonts w:ascii="Wingdings" w:hAnsi="Wingdings" w:hint="default"/>
+      </w:rPr>
+    </w:lvl>
+    <w:lvl w:ilvl="5" w:tplc="04090005" w:tentative="1">
+      <w:start w:val="1"/>
+      <w:numFmt w:val="bullet"/>
+      <w:lvlText w:val=""/>
+      <w:lvlJc w:val="left"/>
+      <w:pPr>
+        <w:ind w:left="2520" w:hanging="420"/>
+      </w:pPr>
+      <w:rPr>
+        <w:rFonts w:ascii="Wingdings" w:hAnsi="Wingdings" w:hint="default"/>
+      </w:rPr>
+    </w:lvl>
+    <w:lvl w:ilvl="6" w:tplc="04090001" w:tentative="1">
+      <w:start w:val="1"/>
+      <w:numFmt w:val="bullet"/>
+      <w:lvlText w:val=""/>
+      <w:lvlJc w:val="left"/>
+      <w:pPr>
+        <w:ind w:left="2940" w:hanging="420"/>
+      </w:pPr>
+      <w:rPr>
+        <w:rFonts w:ascii="Wingdings" w:hAnsi="Wingdings" w:hint="default"/>
+      </w:rPr>
+    </w:lvl>
+    <w:lvl w:ilvl="7" w:tplc="04090003" w:tentative="1">
+      <w:start w:val="1"/>
+      <w:numFmt w:val="bullet"/>
+      <w:lvlText w:val=""/>
+      <w:lvlJc w:val="left"/>
+      <w:pPr>
+        <w:ind w:left="3360" w:hanging="420"/>
+      </w:pPr>
+      <w:rPr>
+        <w:rFonts w:ascii="Wingdings" w:hAnsi="Wingdings" w:hint="default"/>
+      </w:rPr>
+    </w:lvl>
+    <w:lvl w:ilvl="8" w:tplc="04090005" w:tentative="1">
+      <w:start w:val="1"/>
+      <w:numFmt w:val="bullet"/>
+      <w:lvlText w:val=""/>
+      <w:lvlJc w:val="left"/>
+      <w:pPr>
+        <w:ind w:left="3780" w:hanging="420"/>
+      </w:pPr>
+      <w:rPr>
+        <w:rFonts w:ascii="Wingdings" w:hAnsi="Wingdings" w:hint="default"/>
+      </w:rPr>
+    </w:lvl>
+  </w:abstractNum>
+  <w:abstractNum w:abstractNumId="1">
     <w:nsid w:val="26AD6ED5"/>
     <w:multiLevelType w:val="multilevel"/>
     <w:tmpl w:val="445867AE"/>
@@ -3232,7 +3935,7 @@
       </w:rPr>
     </w:lvl>
   </w:abstractNum>
-  <w:abstractNum w:abstractNumId="1">
+  <w:abstractNum w:abstractNumId="2">
     <w:nsid w:val="2CC11962"/>
     <w:multiLevelType w:val="multilevel"/>
     <w:tmpl w:val="EC74BBDA"/>
@@ -3381,7 +4084,7 @@
       </w:rPr>
     </w:lvl>
   </w:abstractNum>
-  <w:abstractNum w:abstractNumId="2">
+  <w:abstractNum w:abstractNumId="3">
     <w:nsid w:val="4F46663F"/>
     <w:multiLevelType w:val="multilevel"/>
     <w:tmpl w:val="9FEE064E"/>
@@ -3530,7 +4233,7 @@
       </w:rPr>
     </w:lvl>
   </w:abstractNum>
-  <w:abstractNum w:abstractNumId="3">
+  <w:abstractNum w:abstractNumId="4">
     <w:nsid w:val="6F4579DF"/>
     <w:multiLevelType w:val="multilevel"/>
     <w:tmpl w:val="719CDEBA"/>
@@ -3680,16 +4383,19 @@
     </w:lvl>
   </w:abstractNum>
   <w:num w:numId="1">
+    <w:abstractNumId w:val="3"/>
+  </w:num>
+  <w:num w:numId="2">
     <w:abstractNumId w:val="2"/>
   </w:num>
-  <w:num w:numId="2">
+  <w:num w:numId="3">
     <w:abstractNumId w:val="1"/>
   </w:num>
-  <w:num w:numId="3">
+  <w:num w:numId="4">
+    <w:abstractNumId w:val="4"/>
+  </w:num>
+  <w:num w:numId="5">
     <w:abstractNumId w:val="0"/>
-  </w:num>
-  <w:num w:numId="4">
-    <w:abstractNumId w:val="3"/>
   </w:num>
 </w:numbering>
 </file>
@@ -3699,7 +4405,7 @@
   <w:docDefaults>
     <w:rPrDefault>
       <w:rPr>
-        <w:rFonts w:asciiTheme="minorHAnsi" w:eastAsiaTheme="minorHAnsi" w:hAnsiTheme="minorHAnsi" w:cstheme="minorBidi"/>
+        <w:rFonts w:asciiTheme="minorHAnsi" w:eastAsiaTheme="minorEastAsia" w:hAnsiTheme="minorHAnsi" w:cstheme="minorBidi"/>
         <w:sz w:val="22"/>
         <w:szCs w:val="22"/>
         <w:lang w:val="en-US" w:eastAsia="en-US" w:bidi="ar-SA"/>
@@ -3850,15 +4556,15 @@
     <w:lsdException w:name="Bibliography" w:uiPriority="37"/>
     <w:lsdException w:name="TOC Heading" w:uiPriority="39" w:qFormat="1"/>
   </w:latentStyles>
-  <w:style w:type="paragraph" w:default="1" w:styleId="Normal">
+  <w:style w:type="paragraph" w:default="1" w:styleId="a">
     <w:name w:val="Normal"/>
     <w:qFormat/>
   </w:style>
-  <w:style w:type="paragraph" w:styleId="Heading1">
+  <w:style w:type="paragraph" w:styleId="1">
     <w:name w:val="heading 1"/>
-    <w:basedOn w:val="Normal"/>
-    <w:next w:val="Normal"/>
-    <w:link w:val="Heading1Char"/>
+    <w:basedOn w:val="a"/>
+    <w:next w:val="a"/>
+    <w:link w:val="1Char"/>
     <w:uiPriority w:val="9"/>
     <w:qFormat/>
     <w:rsid w:val="00F314A4"/>
@@ -3875,11 +4581,11 @@
       <w:szCs w:val="32"/>
     </w:rPr>
   </w:style>
-  <w:style w:type="paragraph" w:styleId="Heading3">
+  <w:style w:type="paragraph" w:styleId="3">
     <w:name w:val="heading 3"/>
-    <w:basedOn w:val="Normal"/>
-    <w:next w:val="Normal"/>
-    <w:link w:val="Heading3Char"/>
+    <w:basedOn w:val="a"/>
+    <w:next w:val="a"/>
+    <w:link w:val="3Char"/>
     <w:uiPriority w:val="9"/>
     <w:semiHidden/>
     <w:unhideWhenUsed/>
@@ -3898,11 +4604,11 @@
       <w:color w:val="5B9BD5" w:themeColor="accent1"/>
     </w:rPr>
   </w:style>
-  <w:style w:type="paragraph" w:styleId="Heading4">
+  <w:style w:type="paragraph" w:styleId="4">
     <w:name w:val="heading 4"/>
-    <w:basedOn w:val="Normal"/>
-    <w:next w:val="Normal"/>
-    <w:link w:val="Heading4Char"/>
+    <w:basedOn w:val="a"/>
+    <w:next w:val="a"/>
+    <w:link w:val="4Char"/>
     <w:uiPriority w:val="9"/>
     <w:semiHidden/>
     <w:unhideWhenUsed/>
@@ -3923,11 +4629,11 @@
       <w:color w:val="5B9BD5" w:themeColor="accent1"/>
     </w:rPr>
   </w:style>
-  <w:style w:type="paragraph" w:styleId="Heading5">
+  <w:style w:type="paragraph" w:styleId="5">
     <w:name w:val="heading 5"/>
-    <w:basedOn w:val="Normal"/>
-    <w:next w:val="Normal"/>
-    <w:link w:val="Heading5Char"/>
+    <w:basedOn w:val="a"/>
+    <w:next w:val="a"/>
+    <w:link w:val="5Char"/>
     <w:uiPriority w:val="9"/>
     <w:semiHidden/>
     <w:unhideWhenUsed/>
@@ -3944,13 +4650,13 @@
       <w:color w:val="1F4D78" w:themeColor="accent1" w:themeShade="7F"/>
     </w:rPr>
   </w:style>
-  <w:style w:type="character" w:default="1" w:styleId="DefaultParagraphFont">
+  <w:style w:type="character" w:default="1" w:styleId="a0">
     <w:name w:val="Default Paragraph Font"/>
     <w:uiPriority w:val="1"/>
     <w:semiHidden/>
     <w:unhideWhenUsed/>
   </w:style>
-  <w:style w:type="table" w:default="1" w:styleId="TableNormal">
+  <w:style w:type="table" w:default="1" w:styleId="a1">
     <w:name w:val="Normal Table"/>
     <w:uiPriority w:val="99"/>
     <w:semiHidden/>
@@ -3965,7 +4671,7 @@
       </w:tblCellMar>
     </w:tblPr>
   </w:style>
-  <w:style w:type="numbering" w:default="1" w:styleId="NoList">
+  <w:style w:type="numbering" w:default="1" w:styleId="a2">
     <w:name w:val="No List"/>
     <w:uiPriority w:val="99"/>
     <w:semiHidden/>
@@ -3987,33 +4693,30 @@
       <w:szCs w:val="24"/>
     </w:rPr>
   </w:style>
-  <w:style w:type="paragraph" w:styleId="NoSpacing">
+  <w:style w:type="paragraph" w:styleId="a3">
     <w:name w:val="No Spacing"/>
-    <w:link w:val="NoSpacingChar"/>
+    <w:link w:val="Char"/>
     <w:uiPriority w:val="1"/>
     <w:qFormat/>
     <w:rsid w:val="00F314A4"/>
     <w:pPr>
       <w:spacing w:after="0" w:line="240" w:lineRule="auto"/>
     </w:pPr>
-    <w:rPr>
-      <w:rFonts w:eastAsiaTheme="minorEastAsia"/>
-    </w:rPr>
   </w:style>
-  <w:style w:type="character" w:customStyle="1" w:styleId="NoSpacingChar">
-    <w:name w:val="No Spacing Char"/>
-    <w:basedOn w:val="DefaultParagraphFont"/>
-    <w:link w:val="NoSpacing"/>
+  <w:style w:type="character" w:customStyle="1" w:styleId="Char">
+    <w:name w:val="无间隔 Char"/>
+    <w:basedOn w:val="a0"/>
+    <w:link w:val="a3"/>
     <w:uiPriority w:val="1"/>
     <w:rsid w:val="00F314A4"/>
     <w:rPr>
       <w:rFonts w:eastAsiaTheme="minorEastAsia"/>
     </w:rPr>
   </w:style>
-  <w:style w:type="character" w:customStyle="1" w:styleId="Heading1Char">
-    <w:name w:val="Heading 1 Char"/>
-    <w:basedOn w:val="DefaultParagraphFont"/>
-    <w:link w:val="Heading1"/>
+  <w:style w:type="character" w:customStyle="1" w:styleId="1Char">
+    <w:name w:val="标题 1 Char"/>
+    <w:basedOn w:val="a0"/>
+    <w:link w:val="1"/>
     <w:uiPriority w:val="9"/>
     <w:rsid w:val="00F314A4"/>
     <w:rPr>
@@ -4023,10 +4726,10 @@
       <w:szCs w:val="32"/>
     </w:rPr>
   </w:style>
-  <w:style w:type="paragraph" w:styleId="TOCHeading">
+  <w:style w:type="paragraph" w:styleId="TOC">
     <w:name w:val="TOC Heading"/>
-    <w:basedOn w:val="Heading1"/>
-    <w:next w:val="Normal"/>
+    <w:basedOn w:val="1"/>
+    <w:next w:val="a"/>
     <w:uiPriority w:val="39"/>
     <w:unhideWhenUsed/>
     <w:qFormat/>
@@ -4035,10 +4738,10 @@
       <w:outlineLvl w:val="9"/>
     </w:pPr>
   </w:style>
-  <w:style w:type="paragraph" w:styleId="Header">
+  <w:style w:type="paragraph" w:styleId="a4">
     <w:name w:val="header"/>
-    <w:basedOn w:val="Normal"/>
-    <w:link w:val="HeaderChar"/>
+    <w:basedOn w:val="a"/>
+    <w:link w:val="Char0"/>
     <w:uiPriority w:val="99"/>
     <w:unhideWhenUsed/>
     <w:rsid w:val="002B174B"/>
@@ -4050,17 +4753,17 @@
       <w:spacing w:after="0" w:line="240" w:lineRule="auto"/>
     </w:pPr>
   </w:style>
-  <w:style w:type="character" w:customStyle="1" w:styleId="HeaderChar">
-    <w:name w:val="Header Char"/>
-    <w:basedOn w:val="DefaultParagraphFont"/>
-    <w:link w:val="Header"/>
+  <w:style w:type="character" w:customStyle="1" w:styleId="Char0">
+    <w:name w:val="页眉 Char"/>
+    <w:basedOn w:val="a0"/>
+    <w:link w:val="a4"/>
     <w:uiPriority w:val="99"/>
     <w:rsid w:val="002B174B"/>
   </w:style>
-  <w:style w:type="paragraph" w:styleId="Footer">
+  <w:style w:type="paragraph" w:styleId="a5">
     <w:name w:val="footer"/>
-    <w:basedOn w:val="Normal"/>
-    <w:link w:val="FooterChar"/>
+    <w:basedOn w:val="a"/>
+    <w:link w:val="Char1"/>
     <w:uiPriority w:val="99"/>
     <w:unhideWhenUsed/>
     <w:rsid w:val="002B174B"/>
@@ -4072,17 +4775,17 @@
       <w:spacing w:after="0" w:line="240" w:lineRule="auto"/>
     </w:pPr>
   </w:style>
-  <w:style w:type="character" w:customStyle="1" w:styleId="FooterChar">
-    <w:name w:val="Footer Char"/>
-    <w:basedOn w:val="DefaultParagraphFont"/>
-    <w:link w:val="Footer"/>
+  <w:style w:type="character" w:customStyle="1" w:styleId="Char1">
+    <w:name w:val="页脚 Char"/>
+    <w:basedOn w:val="a0"/>
+    <w:link w:val="a5"/>
     <w:uiPriority w:val="99"/>
     <w:rsid w:val="002B174B"/>
   </w:style>
-  <w:style w:type="paragraph" w:styleId="BalloonText">
+  <w:style w:type="paragraph" w:styleId="a6">
     <w:name w:val="Balloon Text"/>
-    <w:basedOn w:val="Normal"/>
-    <w:link w:val="BalloonTextChar"/>
+    <w:basedOn w:val="a"/>
+    <w:link w:val="Char2"/>
     <w:uiPriority w:val="99"/>
     <w:semiHidden/>
     <w:unhideWhenUsed/>
@@ -4096,10 +4799,10 @@
       <w:szCs w:val="16"/>
     </w:rPr>
   </w:style>
-  <w:style w:type="character" w:customStyle="1" w:styleId="BalloonTextChar">
-    <w:name w:val="Balloon Text Char"/>
-    <w:basedOn w:val="DefaultParagraphFont"/>
-    <w:link w:val="BalloonText"/>
+  <w:style w:type="character" w:customStyle="1" w:styleId="Char2">
+    <w:name w:val="批注框文本 Char"/>
+    <w:basedOn w:val="a0"/>
+    <w:link w:val="a6"/>
     <w:uiPriority w:val="99"/>
     <w:semiHidden/>
     <w:rsid w:val="00466D17"/>
@@ -4109,10 +4812,10 @@
       <w:szCs w:val="16"/>
     </w:rPr>
   </w:style>
-  <w:style w:type="paragraph" w:styleId="TOC1">
+  <w:style w:type="paragraph" w:styleId="10">
     <w:name w:val="toc 1"/>
-    <w:basedOn w:val="Normal"/>
-    <w:next w:val="Normal"/>
+    <w:basedOn w:val="a"/>
+    <w:next w:val="a"/>
     <w:autoRedefine/>
     <w:uiPriority w:val="39"/>
     <w:unhideWhenUsed/>
@@ -4121,9 +4824,9 @@
       <w:spacing w:after="100"/>
     </w:pPr>
   </w:style>
-  <w:style w:type="character" w:styleId="Hyperlink">
+  <w:style w:type="character" w:styleId="a7">
     <w:name w:val="Hyperlink"/>
-    <w:basedOn w:val="DefaultParagraphFont"/>
+    <w:basedOn w:val="a0"/>
     <w:uiPriority w:val="99"/>
     <w:unhideWhenUsed/>
     <w:rsid w:val="007F1C44"/>
@@ -4134,13 +4837,13 @@
   </w:style>
   <w:style w:type="character" w:customStyle="1" w:styleId="apple-converted-space">
     <w:name w:val="apple-converted-space"/>
-    <w:basedOn w:val="DefaultParagraphFont"/>
+    <w:basedOn w:val="a0"/>
     <w:rsid w:val="005C0270"/>
   </w:style>
-  <w:style w:type="character" w:customStyle="1" w:styleId="Heading3Char">
-    <w:name w:val="Heading 3 Char"/>
-    <w:basedOn w:val="DefaultParagraphFont"/>
-    <w:link w:val="Heading3"/>
+  <w:style w:type="character" w:customStyle="1" w:styleId="3Char">
+    <w:name w:val="标题 3 Char"/>
+    <w:basedOn w:val="a0"/>
+    <w:link w:val="3"/>
     <w:uiPriority w:val="9"/>
     <w:semiHidden/>
     <w:rsid w:val="00007DAE"/>
@@ -4151,10 +4854,10 @@
       <w:color w:val="5B9BD5" w:themeColor="accent1"/>
     </w:rPr>
   </w:style>
-  <w:style w:type="character" w:customStyle="1" w:styleId="Heading4Char">
-    <w:name w:val="Heading 4 Char"/>
-    <w:basedOn w:val="DefaultParagraphFont"/>
-    <w:link w:val="Heading4"/>
+  <w:style w:type="character" w:customStyle="1" w:styleId="4Char">
+    <w:name w:val="标题 4 Char"/>
+    <w:basedOn w:val="a0"/>
+    <w:link w:val="4"/>
     <w:uiPriority w:val="9"/>
     <w:semiHidden/>
     <w:rsid w:val="00007DAE"/>
@@ -4167,10 +4870,10 @@
       <w:color w:val="5B9BD5" w:themeColor="accent1"/>
     </w:rPr>
   </w:style>
-  <w:style w:type="character" w:customStyle="1" w:styleId="Heading5Char">
-    <w:name w:val="Heading 5 Char"/>
-    <w:basedOn w:val="DefaultParagraphFont"/>
-    <w:link w:val="Heading5"/>
+  <w:style w:type="character" w:customStyle="1" w:styleId="5Char">
+    <w:name w:val="标题 5 Char"/>
+    <w:basedOn w:val="a0"/>
+    <w:link w:val="5"/>
     <w:uiPriority w:val="9"/>
     <w:semiHidden/>
     <w:rsid w:val="00007DAE"/>
@@ -4179,9 +4882,9 @@
       <w:color w:val="1F4D78" w:themeColor="accent1" w:themeShade="7F"/>
     </w:rPr>
   </w:style>
-  <w:style w:type="table" w:styleId="TableGrid">
+  <w:style w:type="table" w:styleId="a8">
     <w:name w:val="Table Grid"/>
-    <w:basedOn w:val="TableNormal"/>
+    <w:basedOn w:val="a1"/>
     <w:uiPriority w:val="39"/>
     <w:rsid w:val="00CD1C0E"/>
     <w:pPr>
@@ -4198,10 +4901,10 @@
       </w:tblBorders>
     </w:tblPr>
   </w:style>
-  <w:style w:type="paragraph" w:styleId="TOC3">
+  <w:style w:type="paragraph" w:styleId="30">
     <w:name w:val="toc 3"/>
-    <w:basedOn w:val="Normal"/>
-    <w:next w:val="Normal"/>
+    <w:basedOn w:val="a"/>
+    <w:next w:val="a"/>
     <w:autoRedefine/>
     <w:uiPriority w:val="39"/>
     <w:unhideWhenUsed/>
@@ -4211,6 +4914,31 @@
       <w:ind w:left="440"/>
     </w:pPr>
   </w:style>
+  <w:style w:type="paragraph" w:styleId="a9">
+    <w:name w:val="List Paragraph"/>
+    <w:basedOn w:val="a"/>
+    <w:uiPriority w:val="34"/>
+    <w:qFormat/>
+    <w:rsid w:val="007065CC"/>
+    <w:pPr>
+      <w:ind w:firstLineChars="200" w:firstLine="420"/>
+    </w:pPr>
+  </w:style>
+  <w:style w:type="character" w:customStyle="1" w:styleId="fontstyle01">
+    <w:name w:val="fontstyle01"/>
+    <w:basedOn w:val="a0"/>
+    <w:rsid w:val="0070218D"/>
+    <w:rPr>
+      <w:rFonts w:ascii="Helvetica" w:hAnsi="Helvetica" w:cs="Helvetica" w:hint="default"/>
+      <w:b w:val="0"/>
+      <w:bCs w:val="0"/>
+      <w:i w:val="0"/>
+      <w:iCs w:val="0"/>
+      <w:color w:val="141414"/>
+      <w:sz w:val="20"/>
+      <w:szCs w:val="20"/>
+    </w:rPr>
+  </w:style>
 </w:styles>
 </file>
 
@@ -4219,7 +4947,7 @@
   <w:docDefaults>
     <w:rPrDefault>
       <w:rPr>
-        <w:rFonts w:asciiTheme="minorHAnsi" w:eastAsiaTheme="minorHAnsi" w:hAnsiTheme="minorHAnsi" w:cstheme="minorBidi"/>
+        <w:rFonts w:asciiTheme="minorHAnsi" w:eastAsiaTheme="minorEastAsia" w:hAnsiTheme="minorHAnsi" w:cstheme="minorBidi"/>
         <w:sz w:val="22"/>
         <w:szCs w:val="22"/>
         <w:lang w:val="en-US" w:eastAsia="en-US" w:bidi="ar-SA"/>
@@ -4370,15 +5098,15 @@
     <w:lsdException w:name="Bibliography" w:uiPriority="37"/>
     <w:lsdException w:name="TOC Heading" w:uiPriority="39" w:qFormat="1"/>
   </w:latentStyles>
-  <w:style w:type="paragraph" w:default="1" w:styleId="Normal">
+  <w:style w:type="paragraph" w:default="1" w:styleId="a">
     <w:name w:val="Normal"/>
     <w:qFormat/>
   </w:style>
-  <w:style w:type="paragraph" w:styleId="Heading1">
+  <w:style w:type="paragraph" w:styleId="1">
     <w:name w:val="heading 1"/>
-    <w:basedOn w:val="Normal"/>
-    <w:next w:val="Normal"/>
-    <w:link w:val="Heading1Char"/>
+    <w:basedOn w:val="a"/>
+    <w:next w:val="a"/>
+    <w:link w:val="1Char"/>
     <w:uiPriority w:val="9"/>
     <w:qFormat/>
     <w:rsid w:val="00F314A4"/>
@@ -4395,11 +5123,11 @@
       <w:szCs w:val="32"/>
     </w:rPr>
   </w:style>
-  <w:style w:type="paragraph" w:styleId="Heading3">
+  <w:style w:type="paragraph" w:styleId="3">
     <w:name w:val="heading 3"/>
-    <w:basedOn w:val="Normal"/>
-    <w:next w:val="Normal"/>
-    <w:link w:val="Heading3Char"/>
+    <w:basedOn w:val="a"/>
+    <w:next w:val="a"/>
+    <w:link w:val="3Char"/>
     <w:uiPriority w:val="9"/>
     <w:semiHidden/>
     <w:unhideWhenUsed/>
@@ -4418,11 +5146,11 @@
       <w:color w:val="5B9BD5" w:themeColor="accent1"/>
     </w:rPr>
   </w:style>
-  <w:style w:type="paragraph" w:styleId="Heading4">
+  <w:style w:type="paragraph" w:styleId="4">
     <w:name w:val="heading 4"/>
-    <w:basedOn w:val="Normal"/>
-    <w:next w:val="Normal"/>
-    <w:link w:val="Heading4Char"/>
+    <w:basedOn w:val="a"/>
+    <w:next w:val="a"/>
+    <w:link w:val="4Char"/>
     <w:uiPriority w:val="9"/>
     <w:semiHidden/>
     <w:unhideWhenUsed/>
@@ -4443,11 +5171,11 @@
       <w:color w:val="5B9BD5" w:themeColor="accent1"/>
     </w:rPr>
   </w:style>
-  <w:style w:type="paragraph" w:styleId="Heading5">
+  <w:style w:type="paragraph" w:styleId="5">
     <w:name w:val="heading 5"/>
-    <w:basedOn w:val="Normal"/>
-    <w:next w:val="Normal"/>
-    <w:link w:val="Heading5Char"/>
+    <w:basedOn w:val="a"/>
+    <w:next w:val="a"/>
+    <w:link w:val="5Char"/>
     <w:uiPriority w:val="9"/>
     <w:semiHidden/>
     <w:unhideWhenUsed/>
@@ -4464,13 +5192,13 @@
       <w:color w:val="1F4D78" w:themeColor="accent1" w:themeShade="7F"/>
     </w:rPr>
   </w:style>
-  <w:style w:type="character" w:default="1" w:styleId="DefaultParagraphFont">
+  <w:style w:type="character" w:default="1" w:styleId="a0">
     <w:name w:val="Default Paragraph Font"/>
     <w:uiPriority w:val="1"/>
     <w:semiHidden/>
     <w:unhideWhenUsed/>
   </w:style>
-  <w:style w:type="table" w:default="1" w:styleId="TableNormal">
+  <w:style w:type="table" w:default="1" w:styleId="a1">
     <w:name w:val="Normal Table"/>
     <w:uiPriority w:val="99"/>
     <w:semiHidden/>
@@ -4485,7 +5213,7 @@
       </w:tblCellMar>
     </w:tblPr>
   </w:style>
-  <w:style w:type="numbering" w:default="1" w:styleId="NoList">
+  <w:style w:type="numbering" w:default="1" w:styleId="a2">
     <w:name w:val="No List"/>
     <w:uiPriority w:val="99"/>
     <w:semiHidden/>
@@ -4507,33 +5235,30 @@
       <w:szCs w:val="24"/>
     </w:rPr>
   </w:style>
-  <w:style w:type="paragraph" w:styleId="NoSpacing">
+  <w:style w:type="paragraph" w:styleId="a3">
     <w:name w:val="No Spacing"/>
-    <w:link w:val="NoSpacingChar"/>
+    <w:link w:val="Char"/>
     <w:uiPriority w:val="1"/>
     <w:qFormat/>
     <w:rsid w:val="00F314A4"/>
     <w:pPr>
       <w:spacing w:after="0" w:line="240" w:lineRule="auto"/>
     </w:pPr>
-    <w:rPr>
-      <w:rFonts w:eastAsiaTheme="minorEastAsia"/>
-    </w:rPr>
   </w:style>
-  <w:style w:type="character" w:customStyle="1" w:styleId="NoSpacingChar">
-    <w:name w:val="No Spacing Char"/>
-    <w:basedOn w:val="DefaultParagraphFont"/>
-    <w:link w:val="NoSpacing"/>
+  <w:style w:type="character" w:customStyle="1" w:styleId="Char">
+    <w:name w:val="无间隔 Char"/>
+    <w:basedOn w:val="a0"/>
+    <w:link w:val="a3"/>
     <w:uiPriority w:val="1"/>
     <w:rsid w:val="00F314A4"/>
     <w:rPr>
       <w:rFonts w:eastAsiaTheme="minorEastAsia"/>
     </w:rPr>
   </w:style>
-  <w:style w:type="character" w:customStyle="1" w:styleId="Heading1Char">
-    <w:name w:val="Heading 1 Char"/>
-    <w:basedOn w:val="DefaultParagraphFont"/>
-    <w:link w:val="Heading1"/>
+  <w:style w:type="character" w:customStyle="1" w:styleId="1Char">
+    <w:name w:val="标题 1 Char"/>
+    <w:basedOn w:val="a0"/>
+    <w:link w:val="1"/>
     <w:uiPriority w:val="9"/>
     <w:rsid w:val="00F314A4"/>
     <w:rPr>
@@ -4543,10 +5268,10 @@
       <w:szCs w:val="32"/>
     </w:rPr>
   </w:style>
-  <w:style w:type="paragraph" w:styleId="TOCHeading">
+  <w:style w:type="paragraph" w:styleId="TOC">
     <w:name w:val="TOC Heading"/>
-    <w:basedOn w:val="Heading1"/>
-    <w:next w:val="Normal"/>
+    <w:basedOn w:val="1"/>
+    <w:next w:val="a"/>
     <w:uiPriority w:val="39"/>
     <w:unhideWhenUsed/>
     <w:qFormat/>
@@ -4555,10 +5280,10 @@
       <w:outlineLvl w:val="9"/>
     </w:pPr>
   </w:style>
-  <w:style w:type="paragraph" w:styleId="Header">
+  <w:style w:type="paragraph" w:styleId="a4">
     <w:name w:val="header"/>
-    <w:basedOn w:val="Normal"/>
-    <w:link w:val="HeaderChar"/>
+    <w:basedOn w:val="a"/>
+    <w:link w:val="Char0"/>
     <w:uiPriority w:val="99"/>
     <w:unhideWhenUsed/>
     <w:rsid w:val="002B174B"/>
@@ -4570,17 +5295,17 @@
       <w:spacing w:after="0" w:line="240" w:lineRule="auto"/>
     </w:pPr>
   </w:style>
-  <w:style w:type="character" w:customStyle="1" w:styleId="HeaderChar">
-    <w:name w:val="Header Char"/>
-    <w:basedOn w:val="DefaultParagraphFont"/>
-    <w:link w:val="Header"/>
+  <w:style w:type="character" w:customStyle="1" w:styleId="Char0">
+    <w:name w:val="页眉 Char"/>
+    <w:basedOn w:val="a0"/>
+    <w:link w:val="a4"/>
     <w:uiPriority w:val="99"/>
     <w:rsid w:val="002B174B"/>
   </w:style>
-  <w:style w:type="paragraph" w:styleId="Footer">
+  <w:style w:type="paragraph" w:styleId="a5">
     <w:name w:val="footer"/>
-    <w:basedOn w:val="Normal"/>
-    <w:link w:val="FooterChar"/>
+    <w:basedOn w:val="a"/>
+    <w:link w:val="Char1"/>
     <w:uiPriority w:val="99"/>
     <w:unhideWhenUsed/>
     <w:rsid w:val="002B174B"/>
@@ -4592,17 +5317,17 @@
       <w:spacing w:after="0" w:line="240" w:lineRule="auto"/>
     </w:pPr>
   </w:style>
-  <w:style w:type="character" w:customStyle="1" w:styleId="FooterChar">
-    <w:name w:val="Footer Char"/>
-    <w:basedOn w:val="DefaultParagraphFont"/>
-    <w:link w:val="Footer"/>
+  <w:style w:type="character" w:customStyle="1" w:styleId="Char1">
+    <w:name w:val="页脚 Char"/>
+    <w:basedOn w:val="a0"/>
+    <w:link w:val="a5"/>
     <w:uiPriority w:val="99"/>
     <w:rsid w:val="002B174B"/>
   </w:style>
-  <w:style w:type="paragraph" w:styleId="BalloonText">
+  <w:style w:type="paragraph" w:styleId="a6">
     <w:name w:val="Balloon Text"/>
-    <w:basedOn w:val="Normal"/>
-    <w:link w:val="BalloonTextChar"/>
+    <w:basedOn w:val="a"/>
+    <w:link w:val="Char2"/>
     <w:uiPriority w:val="99"/>
     <w:semiHidden/>
     <w:unhideWhenUsed/>
@@ -4616,10 +5341,10 @@
       <w:szCs w:val="16"/>
     </w:rPr>
   </w:style>
-  <w:style w:type="character" w:customStyle="1" w:styleId="BalloonTextChar">
-    <w:name w:val="Balloon Text Char"/>
-    <w:basedOn w:val="DefaultParagraphFont"/>
-    <w:link w:val="BalloonText"/>
+  <w:style w:type="character" w:customStyle="1" w:styleId="Char2">
+    <w:name w:val="批注框文本 Char"/>
+    <w:basedOn w:val="a0"/>
+    <w:link w:val="a6"/>
     <w:uiPriority w:val="99"/>
     <w:semiHidden/>
     <w:rsid w:val="00466D17"/>
@@ -4629,10 +5354,10 @@
       <w:szCs w:val="16"/>
     </w:rPr>
   </w:style>
-  <w:style w:type="paragraph" w:styleId="TOC1">
+  <w:style w:type="paragraph" w:styleId="10">
     <w:name w:val="toc 1"/>
-    <w:basedOn w:val="Normal"/>
-    <w:next w:val="Normal"/>
+    <w:basedOn w:val="a"/>
+    <w:next w:val="a"/>
     <w:autoRedefine/>
     <w:uiPriority w:val="39"/>
     <w:unhideWhenUsed/>
@@ -4641,9 +5366,9 @@
       <w:spacing w:after="100"/>
     </w:pPr>
   </w:style>
-  <w:style w:type="character" w:styleId="Hyperlink">
+  <w:style w:type="character" w:styleId="a7">
     <w:name w:val="Hyperlink"/>
-    <w:basedOn w:val="DefaultParagraphFont"/>
+    <w:basedOn w:val="a0"/>
     <w:uiPriority w:val="99"/>
     <w:unhideWhenUsed/>
     <w:rsid w:val="007F1C44"/>
@@ -4654,13 +5379,13 @@
   </w:style>
   <w:style w:type="character" w:customStyle="1" w:styleId="apple-converted-space">
     <w:name w:val="apple-converted-space"/>
-    <w:basedOn w:val="DefaultParagraphFont"/>
+    <w:basedOn w:val="a0"/>
     <w:rsid w:val="005C0270"/>
   </w:style>
-  <w:style w:type="character" w:customStyle="1" w:styleId="Heading3Char">
-    <w:name w:val="Heading 3 Char"/>
-    <w:basedOn w:val="DefaultParagraphFont"/>
-    <w:link w:val="Heading3"/>
+  <w:style w:type="character" w:customStyle="1" w:styleId="3Char">
+    <w:name w:val="标题 3 Char"/>
+    <w:basedOn w:val="a0"/>
+    <w:link w:val="3"/>
     <w:uiPriority w:val="9"/>
     <w:semiHidden/>
     <w:rsid w:val="00007DAE"/>
@@ -4671,10 +5396,10 @@
       <w:color w:val="5B9BD5" w:themeColor="accent1"/>
     </w:rPr>
   </w:style>
-  <w:style w:type="character" w:customStyle="1" w:styleId="Heading4Char">
-    <w:name w:val="Heading 4 Char"/>
-    <w:basedOn w:val="DefaultParagraphFont"/>
-    <w:link w:val="Heading4"/>
+  <w:style w:type="character" w:customStyle="1" w:styleId="4Char">
+    <w:name w:val="标题 4 Char"/>
+    <w:basedOn w:val="a0"/>
+    <w:link w:val="4"/>
     <w:uiPriority w:val="9"/>
     <w:semiHidden/>
     <w:rsid w:val="00007DAE"/>
@@ -4687,10 +5412,10 @@
       <w:color w:val="5B9BD5" w:themeColor="accent1"/>
     </w:rPr>
   </w:style>
-  <w:style w:type="character" w:customStyle="1" w:styleId="Heading5Char">
-    <w:name w:val="Heading 5 Char"/>
-    <w:basedOn w:val="DefaultParagraphFont"/>
-    <w:link w:val="Heading5"/>
+  <w:style w:type="character" w:customStyle="1" w:styleId="5Char">
+    <w:name w:val="标题 5 Char"/>
+    <w:basedOn w:val="a0"/>
+    <w:link w:val="5"/>
     <w:uiPriority w:val="9"/>
     <w:semiHidden/>
     <w:rsid w:val="00007DAE"/>
@@ -4699,9 +5424,9 @@
       <w:color w:val="1F4D78" w:themeColor="accent1" w:themeShade="7F"/>
     </w:rPr>
   </w:style>
-  <w:style w:type="table" w:styleId="TableGrid">
+  <w:style w:type="table" w:styleId="a8">
     <w:name w:val="Table Grid"/>
-    <w:basedOn w:val="TableNormal"/>
+    <w:basedOn w:val="a1"/>
     <w:uiPriority w:val="39"/>
     <w:rsid w:val="00CD1C0E"/>
     <w:pPr>
@@ -4718,10 +5443,10 @@
       </w:tblBorders>
     </w:tblPr>
   </w:style>
-  <w:style w:type="paragraph" w:styleId="TOC3">
+  <w:style w:type="paragraph" w:styleId="30">
     <w:name w:val="toc 3"/>
-    <w:basedOn w:val="Normal"/>
-    <w:next w:val="Normal"/>
+    <w:basedOn w:val="a"/>
+    <w:next w:val="a"/>
     <w:autoRedefine/>
     <w:uiPriority w:val="39"/>
     <w:unhideWhenUsed/>
@@ -4730,6 +5455,31 @@
       <w:spacing w:after="100"/>
       <w:ind w:left="440"/>
     </w:pPr>
+  </w:style>
+  <w:style w:type="paragraph" w:styleId="a9">
+    <w:name w:val="List Paragraph"/>
+    <w:basedOn w:val="a"/>
+    <w:uiPriority w:val="34"/>
+    <w:qFormat/>
+    <w:rsid w:val="007065CC"/>
+    <w:pPr>
+      <w:ind w:firstLineChars="200" w:firstLine="420"/>
+    </w:pPr>
+  </w:style>
+  <w:style w:type="character" w:customStyle="1" w:styleId="fontstyle01">
+    <w:name w:val="fontstyle01"/>
+    <w:basedOn w:val="a0"/>
+    <w:rsid w:val="0070218D"/>
+    <w:rPr>
+      <w:rFonts w:ascii="Helvetica" w:hAnsi="Helvetica" w:cs="Helvetica" w:hint="default"/>
+      <w:b w:val="0"/>
+      <w:bCs w:val="0"/>
+      <w:i w:val="0"/>
+      <w:iCs w:val="0"/>
+      <w:color w:val="141414"/>
+      <w:sz w:val="20"/>
+      <w:szCs w:val="20"/>
+    </w:rPr>
   </w:style>
 </w:styles>
 </file>
@@ -4989,7 +5739,7 @@
   <a:extraClrSchemeLst/>
   <a:extLst>
     <a:ext uri="{05A4C25C-085E-4340-85A3-A5531E510DB2}">
-      <thm15:themeFamily xmlns:thm15="http://schemas.microsoft.com/office/thememl/2012/main" xmlns="" name="Office Theme" id="{62F939B6-93AF-4DB8-9C6B-D6C7DFDC589F}" vid="{4A3C46E8-61CC-4603-A589-7422A47A8E4A}"/>
+      <thm15:themeFamily xmlns="" xmlns:thm15="http://schemas.microsoft.com/office/thememl/2012/main" name="Office Theme" id="{62F939B6-93AF-4DB8-9C6B-D6C7DFDC589F}" vid="{4A3C46E8-61CC-4603-A589-7422A47A8E4A}"/>
     </a:ext>
   </a:extLst>
 </a:theme>
@@ -5019,7 +5769,7 @@
 </file>
 
 <file path=customXml/itemProps2.xml><?xml version="1.0" encoding="utf-8"?>
-<ds:datastoreItem xmlns:ds="http://schemas.openxmlformats.org/officeDocument/2006/customXml" ds:itemID="{56BEB698-83EC-441F-83CC-95F8EC96773B}">
+<ds:datastoreItem xmlns:ds="http://schemas.openxmlformats.org/officeDocument/2006/customXml" ds:itemID="{BF3CF1DD-74C4-4106-97BD-F05857D6AE0A}">
   <ds:schemaRefs>
     <ds:schemaRef ds:uri="http://schemas.openxmlformats.org/officeDocument/2006/bibliography"/>
   </ds:schemaRefs>
